--- a/File Naskah/File Skripsi/BAB 4.docx
+++ b/File Naskah/File Skripsi/BAB 4.docx
@@ -20558,7 +20558,7 @@
           <w:noProof/>
         </w:rPr>
         <w:drawing>
-          <wp:inline distT="0" distB="0" distL="0" distR="0" wp14:anchorId="2C8C1F3A" wp14:editId="2B3E3B6C">
+          <wp:inline distT="0" distB="0" distL="0" distR="0" wp14:anchorId="2C8C1F3A" wp14:editId="5E0DDDE0">
             <wp:extent cx="5036820" cy="1764665"/>
             <wp:effectExtent l="0" t="0" r="0" b="0"/>
             <wp:docPr id="1688255150" name="Picture 1688255150" descr="A graph of a graph of a graph&#10;&#10;Description automatically generated with medium confidence">
@@ -20857,7 +20857,7 @@
           <w:noProof/>
         </w:rPr>
         <w:drawing>
-          <wp:inline distT="0" distB="0" distL="0" distR="0" wp14:anchorId="0879BB56" wp14:editId="61D45E9B">
+          <wp:inline distT="0" distB="0" distL="0" distR="0" wp14:anchorId="0879BB56" wp14:editId="472E80BE">
             <wp:extent cx="4674870" cy="1637265"/>
             <wp:effectExtent l="0" t="0" r="0" b="0"/>
             <wp:docPr id="1808510558" name="Picture 1808510558" descr="A graph of a graph of a graph&#10;&#10;Description automatically generated with medium confidence">
@@ -21493,7 +21493,7 @@
           <w:noProof/>
         </w:rPr>
         <w:drawing>
-          <wp:inline distT="0" distB="0" distL="0" distR="0" wp14:anchorId="1E4ECB9E" wp14:editId="0577D934">
+          <wp:inline distT="0" distB="0" distL="0" distR="0" wp14:anchorId="1E4ECB9E" wp14:editId="0942150E">
             <wp:extent cx="4570095" cy="1600570"/>
             <wp:effectExtent l="0" t="0" r="0" b="0"/>
             <wp:docPr id="633248379" name="Picture 633248379" descr="A graph of different colored lines&#10;&#10;Description automatically generated with medium confidence">
@@ -21773,7 +21773,7 @@
           <w:noProof/>
         </w:rPr>
         <w:drawing>
-          <wp:inline distT="0" distB="0" distL="0" distR="0" wp14:anchorId="63E74621" wp14:editId="6AF99FE4">
+          <wp:inline distT="0" distB="0" distL="0" distR="0" wp14:anchorId="63E74621" wp14:editId="1C51CD6A">
             <wp:extent cx="4657725" cy="1634197"/>
             <wp:effectExtent l="0" t="0" r="0" b="0"/>
             <wp:docPr id="292026973" name="Picture 292026973" descr="A graph of different colored lines&#10;&#10;Description automatically generated with medium confidence">
@@ -22054,7 +22054,7 @@
           <w:noProof/>
         </w:rPr>
         <w:drawing>
-          <wp:inline distT="0" distB="0" distL="0" distR="0" wp14:anchorId="6D5AE8DD" wp14:editId="7FCCB2F0">
+          <wp:inline distT="0" distB="0" distL="0" distR="0" wp14:anchorId="6D5AE8DD" wp14:editId="3FB4F618">
             <wp:extent cx="5036820" cy="1767840"/>
             <wp:effectExtent l="0" t="0" r="0" b="0"/>
             <wp:docPr id="1195407072" name="Picture 1195407072" descr="A graph of different colored lines&#10;&#10;Description automatically generated with medium confidence">
@@ -22377,7 +22377,7 @@
           <w:noProof/>
         </w:rPr>
         <w:drawing>
-          <wp:inline distT="0" distB="0" distL="0" distR="0" wp14:anchorId="6F06B37C" wp14:editId="0174FAF8">
+          <wp:inline distT="0" distB="0" distL="0" distR="0" wp14:anchorId="6F06B37C" wp14:editId="516235C0">
             <wp:extent cx="4503420" cy="1589142"/>
             <wp:effectExtent l="0" t="0" r="0" b="0"/>
             <wp:docPr id="1334182030" name="Picture 1334182030" descr="A graph of a graph of a graph&#10;&#10;Description automatically generated with medium confidence">
@@ -22658,7 +22658,7 @@
           <w:noProof/>
         </w:rPr>
         <w:drawing>
-          <wp:inline distT="0" distB="0" distL="0" distR="0" wp14:anchorId="7F8E11E2" wp14:editId="0A9B4364">
+          <wp:inline distT="0" distB="0" distL="0" distR="0" wp14:anchorId="7F8E11E2" wp14:editId="67B2CCA8">
             <wp:extent cx="5036820" cy="1779905"/>
             <wp:effectExtent l="0" t="0" r="0" b="0"/>
             <wp:docPr id="1611022489" name="Picture 1611022489" descr="A graph of a function&#10;&#10;Description automatically generated with medium confidence">
@@ -23263,7 +23263,7 @@
           <w:noProof/>
         </w:rPr>
         <w:drawing>
-          <wp:inline distT="0" distB="0" distL="0" distR="0" wp14:anchorId="37F4E077" wp14:editId="7E43D04E">
+          <wp:inline distT="0" distB="0" distL="0" distR="0" wp14:anchorId="37F4E077" wp14:editId="60459004">
             <wp:extent cx="5036820" cy="1778000"/>
             <wp:effectExtent l="0" t="0" r="0" b="0"/>
             <wp:docPr id="887676529" name="Picture 887676529" descr="A graph of a graph of a graph&#10;&#10;Description automatically generated with medium confidence">
@@ -23555,7 +23555,7 @@
           <w:noProof/>
         </w:rPr>
         <w:drawing>
-          <wp:inline distT="0" distB="0" distL="0" distR="0" wp14:anchorId="300F4E89" wp14:editId="7BC2E122">
+          <wp:inline distT="0" distB="0" distL="0" distR="0" wp14:anchorId="300F4E89" wp14:editId="0D6E6C83">
             <wp:extent cx="4655820" cy="1642920"/>
             <wp:effectExtent l="0" t="0" r="0" b="0"/>
             <wp:docPr id="1319861610" name="Picture 1319861610" descr="A graph of a graph of a graph&#10;&#10;Description automatically generated with medium confidence">
@@ -23844,7 +23844,7 @@
           <w:noProof/>
         </w:rPr>
         <w:drawing>
-          <wp:inline distT="0" distB="0" distL="0" distR="0" wp14:anchorId="0D6136EA" wp14:editId="1BB14C25">
+          <wp:inline distT="0" distB="0" distL="0" distR="0" wp14:anchorId="0D6136EA" wp14:editId="75B07466">
             <wp:extent cx="5036820" cy="1780540"/>
             <wp:effectExtent l="0" t="0" r="0" b="0"/>
             <wp:docPr id="1511098594" name="Picture 1511098594" descr="A graph of a function&#10;&#10;Description automatically generated with medium confidence">
@@ -24175,7 +24175,7 @@
           <w:noProof/>
         </w:rPr>
         <w:drawing>
-          <wp:inline distT="0" distB="0" distL="0" distR="0" wp14:anchorId="034B0382" wp14:editId="602F8FEC">
+          <wp:inline distT="0" distB="0" distL="0" distR="0" wp14:anchorId="034B0382" wp14:editId="1CC9683C">
             <wp:extent cx="5036820" cy="1781810"/>
             <wp:effectExtent l="0" t="0" r="0" b="0"/>
             <wp:docPr id="344624839" name="Picture 344624839" descr="A graph of a graph of a graph&#10;&#10;Description automatically generated with medium confidence">
@@ -24456,7 +24456,7 @@
           <w:noProof/>
         </w:rPr>
         <w:drawing>
-          <wp:inline distT="0" distB="0" distL="0" distR="0" wp14:anchorId="0DCCAB99" wp14:editId="7B1E9B0F">
+          <wp:inline distT="0" distB="0" distL="0" distR="0" wp14:anchorId="0DCCAB99" wp14:editId="0D7A02C8">
             <wp:extent cx="5036820" cy="1795145"/>
             <wp:effectExtent l="0" t="0" r="0" b="0"/>
             <wp:docPr id="1880191272" name="Picture 1880191272" descr="A graph of a graph of a graph of a graph of a graph of a graph of a graph of a graph of a graph of a graph of a graph of a graph of a graph of&#10;&#10;Description automatically generated">
@@ -24526,9 +24526,9 @@
           <w:noProof/>
         </w:rPr>
         <w:drawing>
-          <wp:inline distT="0" distB="0" distL="0" distR="0" wp14:anchorId="1BA69AAD" wp14:editId="0AC9B835">
-            <wp:extent cx="3221543" cy="2890040"/>
-            <wp:effectExtent l="0" t="0" r="0" b="0"/>
+          <wp:inline distT="0" distB="0" distL="0" distR="0" wp14:anchorId="1BA69AAD" wp14:editId="4D11EF39">
+            <wp:extent cx="2648861" cy="2376288"/>
+            <wp:effectExtent l="0" t="0" r="0" b="5080"/>
             <wp:docPr id="396165008" name="Picture 396165008" descr="A green squares with white numbers&#10;&#10;Description automatically generated">
               <a:extLst xmlns:a="http://schemas.openxmlformats.org/drawingml/2006/main">
                 <a:ext uri="{FF2B5EF4-FFF2-40B4-BE49-F238E27FC236}">
@@ -24570,7 +24570,7 @@
                   <pic:spPr bwMode="auto">
                     <a:xfrm>
                       <a:off x="0" y="0"/>
-                      <a:ext cx="3226108" cy="2894135"/>
+                      <a:ext cx="2657906" cy="2384402"/>
                     </a:xfrm>
                     <a:prstGeom prst="rect">
                       <a:avLst/>
@@ -24739,7 +24739,7 @@
           <w:noProof/>
         </w:rPr>
         <w:drawing>
-          <wp:inline distT="0" distB="0" distL="0" distR="0" wp14:anchorId="5FA1C078" wp14:editId="6189B62C">
+          <wp:inline distT="0" distB="0" distL="0" distR="0" wp14:anchorId="5FA1C078" wp14:editId="5B314D94">
             <wp:extent cx="5036820" cy="1783715"/>
             <wp:effectExtent l="0" t="0" r="0" b="0"/>
             <wp:docPr id="1119416356" name="Picture 1119416356" descr="A graph of a graph of a graph&#10;&#10;Description automatically generated with medium confidence">
@@ -26239,6 +26239,12 @@
           <w:lang w:val="en-US"/>
         </w:rPr>
         <w:t xml:space="preserve"> Full Dataset</w:t>
+      </w:r>
+      <w:r>
+        <w:rPr>
+          <w:lang w:val="en-US"/>
+        </w:rPr>
+        <w:t>.</w:t>
       </w:r>
     </w:p>
     <w:tbl>

--- a/File Naskah/File Skripsi/BAB 4.docx
+++ b/File Naskah/File Skripsi/BAB 4.docx
@@ -116,6 +116,8 @@
       <w:r>
         <w:rPr>
           <w:rFonts w:cs="Times New Roman"/>
+          <w:i/>
+          <w:iCs/>
           <w:sz w:val="24"/>
           <w:szCs w:val="24"/>
           <w:lang w:eastAsia="zh-CN" w:bidi="hi-IN"/>
@@ -136,6 +138,8 @@
       <w:r>
         <w:rPr>
           <w:rFonts w:cs="Times New Roman"/>
+          <w:i/>
+          <w:iCs/>
           <w:sz w:val="24"/>
           <w:szCs w:val="24"/>
           <w:lang w:eastAsia="zh-CN" w:bidi="hi-IN"/>
@@ -146,6 +150,8 @@
       <w:r>
         <w:rPr>
           <w:rFonts w:cs="Times New Roman"/>
+          <w:i/>
+          <w:iCs/>
           <w:sz w:val="24"/>
           <w:szCs w:val="24"/>
           <w:lang w:eastAsia="zh-CN" w:bidi="hi-IN"/>
@@ -156,6 +162,8 @@
       <w:r>
         <w:rPr>
           <w:rFonts w:cs="Times New Roman"/>
+          <w:i/>
+          <w:iCs/>
           <w:sz w:val="24"/>
           <w:szCs w:val="24"/>
           <w:lang w:eastAsia="zh-CN" w:bidi="hi-IN"/>
@@ -369,6 +377,9 @@
         <w:jc w:val="center"/>
       </w:pPr>
       <w:r>
+        <w:rPr>
+          <w:noProof/>
+        </w:rPr>
         <w:drawing>
           <wp:inline distT="0" distB="0" distL="0" distR="0" wp14:anchorId="356637E1" wp14:editId="3B5061ED">
             <wp:extent cx="3543795" cy="752580"/>
@@ -1023,6 +1034,8 @@
       <w:proofErr w:type="spellStart"/>
       <w:r>
         <w:rPr>
+          <w:i/>
+          <w:iCs/>
           <w:sz w:val="24"/>
           <w:szCs w:val="24"/>
         </w:rPr>
@@ -1031,6 +1044,8 @@
       <w:proofErr w:type="spellEnd"/>
       <w:r>
         <w:rPr>
+          <w:i/>
+          <w:iCs/>
           <w:sz w:val="24"/>
           <w:szCs w:val="24"/>
         </w:rPr>
@@ -1039,6 +1054,8 @@
       <w:proofErr w:type="spellStart"/>
       <w:r>
         <w:rPr>
+          <w:i/>
+          <w:iCs/>
           <w:sz w:val="24"/>
           <w:szCs w:val="24"/>
         </w:rPr>
@@ -1055,6 +1072,8 @@
       <w:proofErr w:type="spellStart"/>
       <w:r>
         <w:rPr>
+          <w:i/>
+          <w:iCs/>
           <w:sz w:val="24"/>
           <w:szCs w:val="24"/>
         </w:rPr>
@@ -1063,6 +1082,8 @@
       <w:proofErr w:type="spellEnd"/>
       <w:r>
         <w:rPr>
+          <w:i/>
+          <w:iCs/>
           <w:sz w:val="24"/>
           <w:szCs w:val="24"/>
         </w:rPr>
@@ -1071,6 +1092,8 @@
       <w:proofErr w:type="spellStart"/>
       <w:r>
         <w:rPr>
+          <w:i/>
+          <w:iCs/>
           <w:sz w:val="24"/>
           <w:szCs w:val="24"/>
         </w:rPr>
@@ -1298,6 +1321,9 @@
         <w:jc w:val="center"/>
       </w:pPr>
       <w:r>
+        <w:rPr>
+          <w:noProof/>
+        </w:rPr>
         <w:drawing>
           <wp:inline distT="0" distB="0" distL="0" distR="0" wp14:anchorId="6D04CEDC" wp14:editId="77F08DDA">
             <wp:extent cx="4525439" cy="2373701"/>
@@ -1468,6 +1494,8 @@
       <w:r>
         <w:rPr>
           <w:rFonts w:eastAsia="Droid Sans Fallback" w:cs="Times New Roman"/>
+          <w:i/>
+          <w:iCs/>
           <w:color w:val="00000A"/>
           <w:sz w:val="24"/>
           <w:szCs w:val="24"/>
@@ -1495,7 +1523,19 @@
           <w:szCs w:val="24"/>
           <w:lang w:eastAsia="zh-CN" w:bidi="hi-IN"/>
         </w:rPr>
-        <w:t>di-one-hot-encoded</w:t>
+        <w:t>di-</w:t>
+      </w:r>
+      <w:r>
+        <w:rPr>
+          <w:rFonts w:eastAsia="Droid Sans Fallback" w:cs="Times New Roman"/>
+          <w:i/>
+          <w:iCs/>
+          <w:color w:val="00000A"/>
+          <w:sz w:val="24"/>
+          <w:szCs w:val="24"/>
+          <w:lang w:eastAsia="zh-CN" w:bidi="hi-IN"/>
+        </w:rPr>
+        <w:t>one-hot-encoded</w:t>
       </w:r>
       <w:proofErr w:type="spellEnd"/>
       <w:r>
@@ -1967,6 +2007,9 @@
         <w:jc w:val="center"/>
       </w:pPr>
       <w:r>
+        <w:rPr>
+          <w:noProof/>
+        </w:rPr>
         <w:drawing>
           <wp:inline distT="0" distB="0" distL="0" distR="0" wp14:anchorId="28565EEA" wp14:editId="3EB8BD76">
             <wp:extent cx="4607818" cy="1240991"/>
@@ -7482,15 +7525,10 @@
         <w:ind w:left="426" w:hanging="426"/>
       </w:pPr>
       <w:r>
-        <w:t>4.</w:t>
-      </w:r>
-      <w:r>
-        <w:t>5</w:t>
+        <w:t>4.5</w:t>
       </w:r>
       <w:r>
         <w:tab/>
-      </w:r>
-      <w:r>
         <w:t xml:space="preserve">Implementasi </w:t>
       </w:r>
       <w:proofErr w:type="spellStart"/>
@@ -7530,23 +7568,7 @@
           <w:szCs w:val="24"/>
           <w:lang w:eastAsia="zh-CN" w:bidi="hi-IN"/>
         </w:rPr>
-        <w:t xml:space="preserve">Pada </w:t>
-      </w:r>
-      <w:r>
-        <w:rPr>
-          <w:sz w:val="24"/>
-          <w:szCs w:val="24"/>
-          <w:lang w:eastAsia="zh-CN" w:bidi="hi-IN"/>
-        </w:rPr>
-        <w:t>tahap</w:t>
-      </w:r>
-      <w:r>
-        <w:rPr>
-          <w:sz w:val="24"/>
-          <w:szCs w:val="24"/>
-          <w:lang w:eastAsia="zh-CN" w:bidi="hi-IN"/>
-        </w:rPr>
-        <w:t xml:space="preserve"> ini, dilakukan visualisasi </w:t>
+        <w:t xml:space="preserve">Pada tahap ini, dilakukan visualisasi </w:t>
       </w:r>
       <w:proofErr w:type="spellStart"/>
       <w:r>
@@ -7846,6 +7868,7 @@
       </w:pPr>
       <w:r>
         <w:rPr>
+          <w:noProof/>
           <w:sz w:val="24"/>
           <w:szCs w:val="24"/>
           <w:lang w:eastAsia="zh-CN" w:bidi="hi-IN"/>
@@ -8484,15 +8507,10 @@
         <w:ind w:left="426" w:hanging="426"/>
       </w:pPr>
       <w:r>
-        <w:t>4.</w:t>
-      </w:r>
-      <w:r>
-        <w:t>6</w:t>
+        <w:t>4.6</w:t>
       </w:r>
       <w:r>
         <w:tab/>
-      </w:r>
-      <w:r>
         <w:t>Implementasi menyimpan dan konversi model</w:t>
       </w:r>
     </w:p>
@@ -8617,6 +8635,7 @@
       </w:pPr>
       <w:r>
         <w:rPr>
+          <w:noProof/>
           <w:sz w:val="24"/>
           <w:szCs w:val="24"/>
           <w:lang w:eastAsia="zh-CN" w:bidi="hi-IN"/>
@@ -9229,10 +9248,7 @@
         <w:ind w:left="426" w:hanging="426"/>
       </w:pPr>
       <w:r>
-        <w:t>4.</w:t>
-      </w:r>
-      <w:r>
-        <w:t>7</w:t>
+        <w:t>4.7</w:t>
       </w:r>
       <w:r>
         <w:tab/>
@@ -9581,6 +9597,7 @@
       </w:pPr>
       <w:r>
         <w:rPr>
+          <w:noProof/>
           <w:sz w:val="24"/>
           <w:szCs w:val="24"/>
           <w:lang w:eastAsia="zh-CN" w:bidi="hi-IN"/>
@@ -9756,7 +9773,16 @@
         <w:t>Hasil Pengujian</w:t>
       </w:r>
       <w:r>
-        <w:t xml:space="preserve"> Skenario </w:t>
+        <w:t xml:space="preserve"> Skenario</w:t>
+      </w:r>
+      <w:r>
+        <w:rPr>
+          <w:lang w:val="en-US"/>
+        </w:rPr>
+        <w:t xml:space="preserve"> Training</w:t>
+      </w:r>
+      <w:r>
+        <w:t xml:space="preserve"> </w:t>
       </w:r>
       <w:r>
         <w:t xml:space="preserve"> </w:t>
@@ -18350,7 +18376,7 @@
           <w:noProof/>
         </w:rPr>
         <w:drawing>
-          <wp:inline distT="0" distB="0" distL="0" distR="0" wp14:anchorId="2C8C1F3A" wp14:editId="46307EA3">
+          <wp:inline distT="0" distB="0" distL="0" distR="0" wp14:anchorId="2C8C1F3A" wp14:editId="13D31E98">
             <wp:extent cx="5036820" cy="1764665"/>
             <wp:effectExtent l="0" t="0" r="0" b="0"/>
             <wp:docPr id="1688255150" name="Picture 1688255150" descr="A graph of a graph of a graph&#10;&#10;Description automatically generated with medium confidence">
@@ -18657,7 +18683,7 @@
           <w:noProof/>
         </w:rPr>
         <w:drawing>
-          <wp:inline distT="0" distB="0" distL="0" distR="0" wp14:anchorId="0879BB56" wp14:editId="446DDFD3">
+          <wp:inline distT="0" distB="0" distL="0" distR="0" wp14:anchorId="0879BB56" wp14:editId="23B5E306">
             <wp:extent cx="4674870" cy="1637265"/>
             <wp:effectExtent l="0" t="0" r="0" b="0"/>
             <wp:docPr id="1808510558" name="Picture 1808510558" descr="A graph of a graph of a graph&#10;&#10;Description automatically generated with medium confidence">
@@ -19298,7 +19324,7 @@
           <w:noProof/>
         </w:rPr>
         <w:drawing>
-          <wp:inline distT="0" distB="0" distL="0" distR="0" wp14:anchorId="1E4ECB9E" wp14:editId="103E6323">
+          <wp:inline distT="0" distB="0" distL="0" distR="0" wp14:anchorId="1E4ECB9E" wp14:editId="37752269">
             <wp:extent cx="4570095" cy="1600570"/>
             <wp:effectExtent l="0" t="0" r="0" b="0"/>
             <wp:docPr id="633248379" name="Picture 633248379" descr="A graph of different colored lines&#10;&#10;Description automatically generated with medium confidence">
@@ -19582,7 +19608,7 @@
           <w:noProof/>
         </w:rPr>
         <w:drawing>
-          <wp:inline distT="0" distB="0" distL="0" distR="0" wp14:anchorId="63E74621" wp14:editId="353A14D8">
+          <wp:inline distT="0" distB="0" distL="0" distR="0" wp14:anchorId="63E74621" wp14:editId="0A4941FC">
             <wp:extent cx="4657725" cy="1634197"/>
             <wp:effectExtent l="0" t="0" r="0" b="0"/>
             <wp:docPr id="292026973" name="Picture 292026973" descr="A graph of different colored lines&#10;&#10;Description automatically generated with medium confidence">
@@ -19867,7 +19893,7 @@
           <w:noProof/>
         </w:rPr>
         <w:drawing>
-          <wp:inline distT="0" distB="0" distL="0" distR="0" wp14:anchorId="6D5AE8DD" wp14:editId="19E9B10E">
+          <wp:inline distT="0" distB="0" distL="0" distR="0" wp14:anchorId="6D5AE8DD" wp14:editId="26AB0771">
             <wp:extent cx="5036820" cy="1767840"/>
             <wp:effectExtent l="0" t="0" r="0" b="0"/>
             <wp:docPr id="1195407072" name="Picture 1195407072" descr="A graph of different colored lines&#10;&#10;Description automatically generated with medium confidence">
@@ -20185,7 +20211,7 @@
           <w:noProof/>
         </w:rPr>
         <w:drawing>
-          <wp:inline distT="0" distB="0" distL="0" distR="0" wp14:anchorId="6F06B37C" wp14:editId="0922DFA0">
+          <wp:inline distT="0" distB="0" distL="0" distR="0" wp14:anchorId="6F06B37C" wp14:editId="52CD3D07">
             <wp:extent cx="4503420" cy="1589142"/>
             <wp:effectExtent l="0" t="0" r="0" b="0"/>
             <wp:docPr id="1334182030" name="Picture 1334182030" descr="A graph of a graph of a graph&#10;&#10;Description automatically generated with medium confidence">
@@ -20470,7 +20496,7 @@
           <w:noProof/>
         </w:rPr>
         <w:drawing>
-          <wp:inline distT="0" distB="0" distL="0" distR="0" wp14:anchorId="7F8E11E2" wp14:editId="73867AD3">
+          <wp:inline distT="0" distB="0" distL="0" distR="0" wp14:anchorId="7F8E11E2" wp14:editId="74433ECD">
             <wp:extent cx="5036820" cy="1779905"/>
             <wp:effectExtent l="0" t="0" r="0" b="0"/>
             <wp:docPr id="1611022489" name="Picture 1611022489" descr="A graph of a function&#10;&#10;Description automatically generated with medium confidence">
@@ -21067,7 +21093,7 @@
           <w:noProof/>
         </w:rPr>
         <w:drawing>
-          <wp:inline distT="0" distB="0" distL="0" distR="0" wp14:anchorId="37F4E077" wp14:editId="12EB9A2D">
+          <wp:inline distT="0" distB="0" distL="0" distR="0" wp14:anchorId="37F4E077" wp14:editId="1B8FBC9B">
             <wp:extent cx="5036820" cy="1778000"/>
             <wp:effectExtent l="0" t="0" r="0" b="0"/>
             <wp:docPr id="887676529" name="Picture 887676529" descr="A graph of a graph of a graph&#10;&#10;Description automatically generated with medium confidence">
@@ -21364,7 +21390,7 @@
           <w:noProof/>
         </w:rPr>
         <w:drawing>
-          <wp:inline distT="0" distB="0" distL="0" distR="0" wp14:anchorId="300F4E89" wp14:editId="4213F6B0">
+          <wp:inline distT="0" distB="0" distL="0" distR="0" wp14:anchorId="300F4E89" wp14:editId="2E3DFFEC">
             <wp:extent cx="4655820" cy="1642920"/>
             <wp:effectExtent l="0" t="0" r="0" b="0"/>
             <wp:docPr id="1319861610" name="Picture 1319861610" descr="A graph of a graph of a graph&#10;&#10;Description automatically generated with medium confidence">
@@ -21654,7 +21680,7 @@
           <w:noProof/>
         </w:rPr>
         <w:drawing>
-          <wp:inline distT="0" distB="0" distL="0" distR="0" wp14:anchorId="0D6136EA" wp14:editId="6E5EB35D">
+          <wp:inline distT="0" distB="0" distL="0" distR="0" wp14:anchorId="0D6136EA" wp14:editId="7787C282">
             <wp:extent cx="5036820" cy="1780540"/>
             <wp:effectExtent l="0" t="0" r="0" b="0"/>
             <wp:docPr id="1511098594" name="Picture 1511098594" descr="A graph of a function&#10;&#10;Description automatically generated with medium confidence">
@@ -21975,7 +22001,7 @@
           <w:noProof/>
         </w:rPr>
         <w:drawing>
-          <wp:inline distT="0" distB="0" distL="0" distR="0" wp14:anchorId="034B0382" wp14:editId="46F98B38">
+          <wp:inline distT="0" distB="0" distL="0" distR="0" wp14:anchorId="034B0382" wp14:editId="1374810E">
             <wp:extent cx="5036820" cy="1781810"/>
             <wp:effectExtent l="0" t="0" r="0" b="0"/>
             <wp:docPr id="344624839" name="Picture 344624839" descr="A graph of a graph of a graph&#10;&#10;Description automatically generated with medium confidence">
@@ -22260,7 +22286,7 @@
           <w:noProof/>
         </w:rPr>
         <w:drawing>
-          <wp:inline distT="0" distB="0" distL="0" distR="0" wp14:anchorId="0DCCAB99" wp14:editId="324CCA4C">
+          <wp:inline distT="0" distB="0" distL="0" distR="0" wp14:anchorId="0DCCAB99" wp14:editId="656CA14A">
             <wp:extent cx="5036820" cy="1795145"/>
             <wp:effectExtent l="0" t="0" r="0" b="0"/>
             <wp:docPr id="1880191272" name="Picture 1880191272" descr="A graph of a graph of a graph of a graph of a graph of a graph of a graph of a graph of a graph of a graph of a graph of a graph of a graph of&#10;&#10;Description automatically generated">
@@ -22551,7 +22577,7 @@
           <w:noProof/>
         </w:rPr>
         <w:drawing>
-          <wp:inline distT="0" distB="0" distL="0" distR="0" wp14:anchorId="5FA1C078" wp14:editId="1B3A9AAE">
+          <wp:inline distT="0" distB="0" distL="0" distR="0" wp14:anchorId="5FA1C078" wp14:editId="5B0B8EA8">
             <wp:extent cx="5036820" cy="1783715"/>
             <wp:effectExtent l="0" t="0" r="0" b="0"/>
             <wp:docPr id="1119416356" name="Picture 1119416356" descr="A graph of a graph of a graph&#10;&#10;Description automatically generated with medium confidence">
@@ -24949,16 +24975,16 @@
               <w:rPr>
                 <w:rFonts w:eastAsia="Times New Roman" w:cs="Times New Roman"/>
                 <w:color w:val="000000"/>
-                <w:lang w:eastAsia="en-ID"/>
+                <w:lang w:val="en-US" w:eastAsia="en-ID"/>
               </w:rPr>
             </w:pPr>
             <w:r>
               <w:rPr>
                 <w:rFonts w:eastAsia="Times New Roman" w:cs="Times New Roman"/>
                 <w:color w:val="000000"/>
-                <w:lang w:eastAsia="en-ID"/>
-              </w:rPr>
-              <w:t>7</w:t>
+                <w:lang w:val="en-US" w:eastAsia="en-ID"/>
+              </w:rPr>
+              <w:t>10</w:t>
             </w:r>
           </w:p>
         </w:tc>
@@ -25833,16 +25859,16 @@
               <w:rPr>
                 <w:rFonts w:eastAsia="Times New Roman" w:cs="Times New Roman"/>
                 <w:color w:val="000000"/>
-                <w:lang w:eastAsia="en-ID"/>
+                <w:lang w:val="en-US" w:eastAsia="en-ID"/>
               </w:rPr>
             </w:pPr>
             <w:r>
               <w:rPr>
                 <w:rFonts w:eastAsia="Times New Roman" w:cs="Times New Roman"/>
                 <w:color w:val="000000"/>
-                <w:lang w:eastAsia="en-ID"/>
-              </w:rPr>
-              <w:t>7</w:t>
+                <w:lang w:val="en-US" w:eastAsia="en-ID"/>
+              </w:rPr>
+              <w:t>10</w:t>
             </w:r>
           </w:p>
         </w:tc>
@@ -26967,6 +26993,102 @@
         </w:rPr>
         <w:t>.</w:t>
       </w:r>
+    </w:p>
+    <w:p>
+      <w:pPr>
+        <w:pStyle w:val="Heading2"/>
+        <w:numPr>
+          <w:ilvl w:val="0"/>
+          <w:numId w:val="0"/>
+        </w:numPr>
+        <w:spacing w:line="480" w:lineRule="auto"/>
+        <w:ind w:left="426" w:hanging="426"/>
+        <w:rPr>
+          <w:lang w:val="en-US"/>
+        </w:rPr>
+      </w:pPr>
+      <w:r>
+        <w:rPr>
+          <w:bCs/>
+        </w:rPr>
+        <w:br w:type="page"/>
+      </w:r>
+      <w:r>
+        <w:t>4.</w:t>
+      </w:r>
+      <w:r>
+        <w:rPr>
+          <w:lang w:val="en-US"/>
+        </w:rPr>
+        <w:t>9</w:t>
+      </w:r>
+      <w:r>
+        <w:tab/>
+        <w:t xml:space="preserve">Hasil </w:t>
+      </w:r>
+      <w:proofErr w:type="spellStart"/>
+      <w:r>
+        <w:rPr>
+          <w:lang w:val="en-US"/>
+        </w:rPr>
+        <w:t>Pengujian</w:t>
+      </w:r>
+      <w:proofErr w:type="spellEnd"/>
+      <w:r>
+        <w:rPr>
+          <w:lang w:val="en-US"/>
+        </w:rPr>
+        <w:t xml:space="preserve"> Data Tungga</w:t>
+      </w:r>
+      <w:r>
+        <w:rPr>
+          <w:lang w:val="en-US"/>
+        </w:rPr>
+        <w:t>l</w:t>
+      </w:r>
+    </w:p>
+    <w:p>
+      <w:pPr>
+        <w:pStyle w:val="Heading2"/>
+        <w:numPr>
+          <w:ilvl w:val="0"/>
+          <w:numId w:val="0"/>
+        </w:numPr>
+        <w:spacing w:line="480" w:lineRule="auto"/>
+        <w:ind w:left="426" w:hanging="426"/>
+        <w:rPr>
+          <w:lang w:val="en-US"/>
+        </w:rPr>
+      </w:pPr>
+      <w:r>
+        <w:t xml:space="preserve">  </w:t>
+      </w:r>
+    </w:p>
+    <w:p>
+      <w:pPr>
+        <w:rPr>
+          <w:rFonts w:cs="Times New Roman"/>
+          <w:bCs/>
+          <w:sz w:val="24"/>
+          <w:szCs w:val="24"/>
+        </w:rPr>
+      </w:pPr>
+    </w:p>
+    <w:p>
+      <w:pPr>
+        <w:tabs>
+          <w:tab w:val="left" w:pos="1265"/>
+        </w:tabs>
+        <w:spacing w:line="480" w:lineRule="auto"/>
+        <w:ind w:left="720"/>
+        <w:jc w:val="both"/>
+        <w:rPr>
+          <w:rFonts w:cs="Times New Roman"/>
+          <w:bCs/>
+          <w:sz w:val="24"/>
+          <w:szCs w:val="24"/>
+        </w:rPr>
+      </w:pPr>
     </w:p>
     <w:sectPr>
       <w:headerReference w:type="default" r:id="rId72"/>
@@ -30851,6 +30973,7 @@
   <w:style w:type="character" w:default="1" w:styleId="DefaultParagraphFont">
     <w:name w:val="Default Paragraph Font"/>
     <w:uiPriority w:val="1"/>
+    <w:semiHidden/>
     <w:unhideWhenUsed/>
   </w:style>
   <w:style w:type="table" w:default="1" w:styleId="TableNormal">
@@ -31638,7 +31761,7 @@
     <we:reference id="wa200005502" version="1.0.0.11" store="wa200005502" storeType="OMEX"/>
   </we:alternateReferences>
   <we:properties>
-    <we:property name="threads" value="[{&quot;id&quot;:&quot;rbmk4W3TGcGTVnZQBMNdG&quot;,&quot;contextType&quot;:&quot;CONTEXT_SELECTION&quot;,&quot;context&quot;:&quot;Tabel 4.7 Susunan Pengujian Model Convolutional Neural Network .\nLayer (type)\tOutput Shape\tParam\t\tinput_1 (InputLayer)\t(None, 224, 224, 3)\t0\t\tblock1_conv1 (Conv2D)\t(None, 224, 224, 64)\t1792\t\tblock1_conv2 (Conv2D)\t(None, 224, 224, 64)\t36928\t\tblock1_pool (MaxPooling2D)\n(None, 112, 112, 64)\t0\t\tblock2_conv1 (Conv2D)\t(None, 112, 112, 128)\t73856\t\tblock2_conv2 (Conv2D)\t(None, 112, 112, 128)\t147584\t\tblock2_pool (MaxPooling2D)\n(None, 56, 56, 128)\t0\t\tblock3_conv1 (Conv2D)\t(None, 56, 56, 256)\t295168\t\tblock3_conv2 (Conv2D)\t(None, 56, 56, 256)\t590080\t\tblock3_conv3 (Conv2D)\t(None, 56, 56, 256)\t590080\t\tblock3_pool (MaxPooling2D)\n(None, 28, 28, 256)\t0\t\tblock4_conv1 (Conv2D)\t(None, 28, 28, 512)\t1180160\t\tblock4_conv2 (Conv2D)\t(None, 28, 28, 512)\t2359808\t\tblock4_conv3 (Conv2D)\t(None, 28, 28, 512)\t2359808\t\tblock4_pool (MaxPooling2D)\n(None, 14, 14, 512)\t0\t\tblock5_conv1 (Conv2D)\t(None, 14, 14, 512)\t2359808\t\tblock5_conv2 (Conv2D)\t(None, 14, 14, 512)\t2359808\t\tblock5_conv3 (Conv2D)\t(None, 14, 14, 512)\t2359808\t\tblock5_pool (MaxPooling2D)\n(None, 7, 7, 512)\t0\t\taverage_pooling2d (AveragePooling2D)\t(None, 1, 1, 512)\t0\t\tflatten (Flatten)\t(None, 512)\t0\t\tdense (Dense)\t(None, 128)\t65664\t\tdropout (Dropout)\t(None, 128)\t0\t\tdense_1 (Dense)\t(None, 2)\t258\t\tTotal params: \t\t14,780,610\n\tTrainable params\t\t65,922\t\tNon-trainable params: \t \t14,714,688\t\t&quot;,&quot;messages&quot;:[{&quot;role&quot;:&quot;user&quot;,&quot;content&quot;:&quot;berikan kalimat penjelasan ilmiah dari tabel ini dalam skripsi&quot;},{&quot;role&quot;:&quot;assistant&quot;,&quot;content&quot;:&quot;Tabel 4.7 menampilkan susunan serta parameter-parameter dari Model Convolutional Neural Network yang diuji. Model ini terdiri dari beberapa jenis layer yang terhubung secara berurutan. Layer input awal (input_1) memiliki dimensi None x 224 x 224 x 3, dengan total parameter sebesar 0. \n\nSelanjutnya, terdapat beberapa layer konvolusi (Conv2D) dan layer pooling (MaxPooling2D) yang membentuk bagian-bagian blok (block) dari model ini. Setiap blok terdiri dari beberapa layer conv2D yang memiliki dimensi yang berbeda, dengan parameter yang berbeda pula. Blok-blok ini secara berturut-turut meningkatkan kompleksitas pemrosesan dan mengekstraksi fitur-fitur dari input gambar.\n\nPada akhirnya, terdapat beberapa layer lain seperti average_pooling2d yang melakukan proses pooling rata-rata serta layer flatten yang mengubah output menjadi dimensi 1D. Terakhir, terdapat dua layer dense (Dense) yang berfungsi sebagai layer terhubung penuh (fully connected) dengan output layer terakhir berdimensi 2 untuk melakukan klasifikasi.\n\nTotal parameter dari model ini sebesar 14,780,610, dengan 65,922 parameter yang dapat diubah (trainable) dan sisanya 14,714,688 parameter tidak dapat diubah (non-trainable). Informasi ini relevan untuk memahami struktur dan kompleksitas model Convolutional Neural Network yang diuji dalam konteks penelitian skripsi.&quot;}]}]"/>
+    <we:property name="threads" value="[{&quot;id&quot;:&quot;2HJbn5-ipBlCLaQvUUaR1&quot;,&quot;contextType&quot;:&quot;CONTEXT_NONE&quot;,&quot;context&quot;:&quot;&quot;,&quot;messages&quot;:[]}]"/>
   </we:properties>
   <we:bindings/>
   <we:snapshot xmlns:r="http://schemas.openxmlformats.org/officeDocument/2006/relationships"/>
